--- a/Software Testing Report.docx
+++ b/Software Testing Report.docx
@@ -1,6 +1,6 @@
 
 <file path=word/document.xml><?xml version="1.0" encoding="utf-8"?>
-<w:document xmlns:wpc="http://schemas.microsoft.com/office/word/2010/wordprocessingCanvas" xmlns:mc="http://schemas.openxmlformats.org/markup-compatibility/2006" xmlns:o="urn:schemas-microsoft-com:office:office" xmlns:r="http://schemas.openxmlformats.org/officeDocument/2006/relationships" xmlns:m="http://schemas.openxmlformats.org/officeDocument/2006/math" xmlns:v="urn:schemas-microsoft-com:vml" xmlns:wp14="http://schemas.microsoft.com/office/word/2010/wordprocessingDrawing" xmlns:wp="http://schemas.openxmlformats.org/drawingml/2006/wordprocessingDrawing" xmlns:w10="urn:schemas-microsoft-com:office:word" xmlns:w="http://schemas.openxmlformats.org/wordprocessingml/2006/main" xmlns:w14="http://schemas.microsoft.com/office/word/2010/wordml" xmlns:w15="http://schemas.microsoft.com/office/word/2012/wordml" xmlns:wpg="http://schemas.microsoft.com/office/word/2010/wordprocessingGroup" xmlns:wpi="http://schemas.microsoft.com/office/word/2010/wordprocessingInk" xmlns:wne="http://schemas.microsoft.com/office/word/2006/wordml" xmlns:wps="http://schemas.microsoft.com/office/word/2010/wordprocessingShape" mc:Ignorable="w14 w15 wp14">
+<w:document xmlns:wpc="http://schemas.microsoft.com/office/word/2010/wordprocessingCanvas" xmlns:cx="http://schemas.microsoft.com/office/drawing/2014/chartex" xmlns:cx1="http://schemas.microsoft.com/office/drawing/2015/9/8/chartex" xmlns:cx2="http://schemas.microsoft.com/office/drawing/2015/10/21/chartex" xmlns:cx3="http://schemas.microsoft.com/office/drawing/2016/5/9/chartex" xmlns:cx4="http://schemas.microsoft.com/office/drawing/2016/5/10/chartex" xmlns:cx5="http://schemas.microsoft.com/office/drawing/2016/5/11/chartex" xmlns:cx6="http://schemas.microsoft.com/office/drawing/2016/5/12/chartex" xmlns:cx7="http://schemas.microsoft.com/office/drawing/2016/5/13/chartex" xmlns:cx8="http://schemas.microsoft.com/office/drawing/2016/5/14/chartex" xmlns:mc="http://schemas.openxmlformats.org/markup-compatibility/2006" xmlns:aink="http://schemas.microsoft.com/office/drawing/2016/ink" xmlns:am3d="http://schemas.microsoft.com/office/drawing/2017/model3d" xmlns:o="urn:schemas-microsoft-com:office:office" xmlns:oel="http://schemas.microsoft.com/office/2019/extlst" xmlns:r="http://schemas.openxmlformats.org/officeDocument/2006/relationships" xmlns:m="http://schemas.openxmlformats.org/officeDocument/2006/math" xmlns:v="urn:schemas-microsoft-com:vml" xmlns:wp14="http://schemas.microsoft.com/office/word/2010/wordprocessingDrawing" xmlns:wp="http://schemas.openxmlformats.org/drawingml/2006/wordprocessingDrawing" xmlns:w10="urn:schemas-microsoft-com:office:word" xmlns:w="http://schemas.openxmlformats.org/wordprocessingml/2006/main" xmlns:w14="http://schemas.microsoft.com/office/word/2010/wordml" xmlns:w15="http://schemas.microsoft.com/office/word/2012/wordml" xmlns:w16cex="http://schemas.microsoft.com/office/word/2018/wordml/cex" xmlns:w16cid="http://schemas.microsoft.com/office/word/2016/wordml/cid" xmlns:w16="http://schemas.microsoft.com/office/word/2018/wordml" xmlns:w16sdtdh="http://schemas.microsoft.com/office/word/2020/wordml/sdtdatahash" xmlns:w16se="http://schemas.microsoft.com/office/word/2015/wordml/symex" xmlns:wpg="http://schemas.microsoft.com/office/word/2010/wordprocessingGroup" xmlns:wpi="http://schemas.microsoft.com/office/word/2010/wordprocessingInk" xmlns:wne="http://schemas.microsoft.com/office/word/2006/wordml" xmlns:wps="http://schemas.microsoft.com/office/word/2010/wordprocessingShape" mc:Ignorable="w14 w15 w16se w16cid w16 w16cex w16sdtdh wp14">
   <w:body>
     <w:p>
       <w:pPr>
@@ -30,6 +30,9 @@
       </w:r>
       <w:r>
         <w:t>s</w:t>
+      </w:r>
+      <w:r>
+        <w:t xml:space="preserve"> Lore Ips</w:t>
       </w:r>
     </w:p>
     <w:p>
@@ -356,10 +359,7 @@
       </w:sdtContent>
     </w:sdt>
     <w:p/>
-    <w:p>
-      <w:bookmarkStart w:id="0" w:name="_GoBack"/>
-      <w:bookmarkEnd w:id="0"/>
-    </w:p>
+    <w:p/>
     <w:p/>
     <w:p>
       <w:r>
@@ -374,12 +374,12 @@
           <w:numId w:val="2"/>
         </w:numPr>
       </w:pPr>
-      <w:bookmarkStart w:id="1" w:name="_Toc49779837"/>
+      <w:bookmarkStart w:id="0" w:name="_Toc49779837"/>
       <w:r>
         <w:lastRenderedPageBreak/>
         <w:t>Unit Tests</w:t>
       </w:r>
-      <w:bookmarkEnd w:id="1"/>
+      <w:bookmarkEnd w:id="0"/>
     </w:p>
     <w:p/>
     <w:p>
@@ -405,21 +405,7 @@
         <w:rPr>
           <w:color w:val="FF0000"/>
         </w:rPr>
-        <w:t xml:space="preserve">(In this table you fill out details about what unit tests you have done using the </w:t>
-      </w:r>
-      <w:proofErr w:type="spellStart"/>
-      <w:r>
-        <w:rPr>
-          <w:color w:val="FF0000"/>
-        </w:rPr>
-        <w:t>unittest</w:t>
-      </w:r>
-      <w:proofErr w:type="spellEnd"/>
-      <w:r>
-        <w:rPr>
-          <w:color w:val="FF0000"/>
-        </w:rPr>
-        <w:t xml:space="preserve"> module)</w:t>
+        <w:t>(In this table you fill out details about what unit tests you have done using the unittest module)</w:t>
       </w:r>
     </w:p>
     <w:tbl>
@@ -443,12 +429,6 @@
         <w:gridCol w:w="3720"/>
       </w:tblGrid>
       <w:tr>
-        <w:tblPrEx>
-          <w:tblCellMar>
-            <w:top w:w="0" w:type="dxa"/>
-            <w:bottom w:w="0" w:type="dxa"/>
-          </w:tblCellMar>
-        </w:tblPrEx>
         <w:trPr>
           <w:tblHeader/>
         </w:trPr>
@@ -544,12 +524,6 @@
         </w:tc>
       </w:tr>
       <w:tr>
-        <w:tblPrEx>
-          <w:tblCellMar>
-            <w:top w:w="0" w:type="dxa"/>
-            <w:bottom w:w="0" w:type="dxa"/>
-          </w:tblCellMar>
-        </w:tblPrEx>
         <w:tc>
           <w:tcPr>
             <w:tcW w:w="959" w:type="dxa"/>
@@ -586,21 +560,12 @@
                 <w:color w:val="FF0000"/>
               </w:rPr>
             </w:pPr>
-            <w:proofErr w:type="spellStart"/>
             <w:r>
               <w:rPr>
                 <w:b/>
                 <w:color w:val="FF0000"/>
               </w:rPr>
-              <w:t>WordCount</w:t>
-            </w:r>
-            <w:proofErr w:type="spellEnd"/>
-            <w:r>
-              <w:rPr>
-                <w:b/>
-                <w:color w:val="FF0000"/>
-              </w:rPr>
-              <w:t xml:space="preserve"> Functions</w:t>
+              <w:t>WordCount Functions</w:t>
             </w:r>
           </w:p>
         </w:tc>
@@ -637,12 +602,6 @@
         </w:tc>
       </w:tr>
       <w:tr>
-        <w:tblPrEx>
-          <w:tblCellMar>
-            <w:top w:w="0" w:type="dxa"/>
-            <w:bottom w:w="0" w:type="dxa"/>
-          </w:tblCellMar>
-        </w:tblPrEx>
         <w:tc>
           <w:tcPr>
             <w:tcW w:w="959" w:type="dxa"/>
@@ -728,12 +687,6 @@
         </w:tc>
       </w:tr>
       <w:tr>
-        <w:tblPrEx>
-          <w:tblCellMar>
-            <w:top w:w="0" w:type="dxa"/>
-            <w:bottom w:w="0" w:type="dxa"/>
-          </w:tblCellMar>
-        </w:tblPrEx>
         <w:tc>
           <w:tcPr>
             <w:tcW w:w="959" w:type="dxa"/>
@@ -819,12 +772,6 @@
         </w:tc>
       </w:tr>
       <w:tr>
-        <w:tblPrEx>
-          <w:tblCellMar>
-            <w:top w:w="0" w:type="dxa"/>
-            <w:bottom w:w="0" w:type="dxa"/>
-          </w:tblCellMar>
-        </w:tblPrEx>
         <w:tc>
           <w:tcPr>
             <w:tcW w:w="959" w:type="dxa"/>
@@ -901,12 +848,6 @@
         </w:tc>
       </w:tr>
       <w:tr>
-        <w:tblPrEx>
-          <w:tblCellMar>
-            <w:top w:w="0" w:type="dxa"/>
-            <w:bottom w:w="0" w:type="dxa"/>
-          </w:tblCellMar>
-        </w:tblPrEx>
         <w:tc>
           <w:tcPr>
             <w:tcW w:w="959" w:type="dxa"/>
@@ -1009,12 +950,12 @@
           <w:numId w:val="2"/>
         </w:numPr>
       </w:pPr>
-      <w:bookmarkStart w:id="2" w:name="_Toc49779838"/>
+      <w:bookmarkStart w:id="1" w:name="_Toc49779838"/>
       <w:r>
         <w:lastRenderedPageBreak/>
         <w:t>Coverage Report</w:t>
       </w:r>
-      <w:bookmarkEnd w:id="2"/>
+      <w:bookmarkEnd w:id="1"/>
     </w:p>
     <w:p/>
     <w:p>
@@ -1057,12 +998,12 @@
           <w:numId w:val="2"/>
         </w:numPr>
       </w:pPr>
-      <w:bookmarkStart w:id="3" w:name="_Toc49779839"/>
+      <w:bookmarkStart w:id="2" w:name="_Toc49779839"/>
       <w:r>
         <w:lastRenderedPageBreak/>
         <w:t>Requirements Acceptance Testing</w:t>
       </w:r>
-      <w:bookmarkEnd w:id="3"/>
+      <w:bookmarkEnd w:id="2"/>
     </w:p>
     <w:p>
       <w:pPr>
@@ -1110,12 +1051,6 @@
         <w:gridCol w:w="3691"/>
       </w:tblGrid>
       <w:tr>
-        <w:tblPrEx>
-          <w:tblCellMar>
-            <w:top w:w="0" w:type="dxa"/>
-            <w:bottom w:w="0" w:type="dxa"/>
-          </w:tblCellMar>
-        </w:tblPrEx>
         <w:trPr>
           <w:tblHeader/>
         </w:trPr>
@@ -1229,12 +1164,6 @@
         </w:tc>
       </w:tr>
       <w:tr>
-        <w:tblPrEx>
-          <w:tblCellMar>
-            <w:top w:w="0" w:type="dxa"/>
-            <w:bottom w:w="0" w:type="dxa"/>
-          </w:tblCellMar>
-        </w:tblPrEx>
         <w:tc>
           <w:tcPr>
             <w:tcW w:w="550" w:type="pct"/>
@@ -1312,12 +1241,6 @@
         </w:tc>
       </w:tr>
       <w:tr>
-        <w:tblPrEx>
-          <w:tblCellMar>
-            <w:top w:w="0" w:type="dxa"/>
-            <w:bottom w:w="0" w:type="dxa"/>
-          </w:tblCellMar>
-        </w:tblPrEx>
         <w:tc>
           <w:tcPr>
             <w:tcW w:w="550" w:type="pct"/>
@@ -1395,12 +1318,6 @@
         </w:tc>
       </w:tr>
       <w:tr>
-        <w:tblPrEx>
-          <w:tblCellMar>
-            <w:top w:w="0" w:type="dxa"/>
-            <w:bottom w:w="0" w:type="dxa"/>
-          </w:tblCellMar>
-        </w:tblPrEx>
         <w:tc>
           <w:tcPr>
             <w:tcW w:w="550" w:type="pct"/>
@@ -1478,12 +1395,6 @@
         </w:tc>
       </w:tr>
       <w:tr>
-        <w:tblPrEx>
-          <w:tblCellMar>
-            <w:top w:w="0" w:type="dxa"/>
-            <w:bottom w:w="0" w:type="dxa"/>
-          </w:tblCellMar>
-        </w:tblPrEx>
         <w:tc>
           <w:tcPr>
             <w:tcW w:w="550" w:type="pct"/>
@@ -1561,12 +1472,6 @@
         </w:tc>
       </w:tr>
       <w:tr>
-        <w:tblPrEx>
-          <w:tblCellMar>
-            <w:top w:w="0" w:type="dxa"/>
-            <w:bottom w:w="0" w:type="dxa"/>
-          </w:tblCellMar>
-        </w:tblPrEx>
         <w:tc>
           <w:tcPr>
             <w:tcW w:w="550" w:type="pct"/>
@@ -1644,12 +1549,6 @@
         </w:tc>
       </w:tr>
       <w:tr>
-        <w:tblPrEx>
-          <w:tblCellMar>
-            <w:top w:w="0" w:type="dxa"/>
-            <w:bottom w:w="0" w:type="dxa"/>
-          </w:tblCellMar>
-        </w:tblPrEx>
         <w:tc>
           <w:tcPr>
             <w:tcW w:w="550" w:type="pct"/>
@@ -1727,12 +1626,6 @@
         </w:tc>
       </w:tr>
       <w:tr>
-        <w:tblPrEx>
-          <w:tblCellMar>
-            <w:top w:w="0" w:type="dxa"/>
-            <w:bottom w:w="0" w:type="dxa"/>
-          </w:tblCellMar>
-        </w:tblPrEx>
         <w:tc>
           <w:tcPr>
             <w:tcW w:w="550" w:type="pct"/>
@@ -1810,12 +1703,6 @@
         </w:tc>
       </w:tr>
       <w:tr>
-        <w:tblPrEx>
-          <w:tblCellMar>
-            <w:top w:w="0" w:type="dxa"/>
-            <w:bottom w:w="0" w:type="dxa"/>
-          </w:tblCellMar>
-        </w:tblPrEx>
         <w:tc>
           <w:tcPr>
             <w:tcW w:w="550" w:type="pct"/>
@@ -1893,12 +1780,6 @@
         </w:tc>
       </w:tr>
       <w:tr>
-        <w:tblPrEx>
-          <w:tblCellMar>
-            <w:top w:w="0" w:type="dxa"/>
-            <w:bottom w:w="0" w:type="dxa"/>
-          </w:tblCellMar>
-        </w:tblPrEx>
         <w:tc>
           <w:tcPr>
             <w:tcW w:w="550" w:type="pct"/>
@@ -1990,7 +1871,7 @@
 </file>
 
 <file path=word/numbering.xml><?xml version="1.0" encoding="utf-8"?>
-<w:numbering xmlns:wpc="http://schemas.microsoft.com/office/word/2010/wordprocessingCanvas" xmlns:mc="http://schemas.openxmlformats.org/markup-compatibility/2006" xmlns:o="urn:schemas-microsoft-com:office:office" xmlns:r="http://schemas.openxmlformats.org/officeDocument/2006/relationships" xmlns:m="http://schemas.openxmlformats.org/officeDocument/2006/math" xmlns:v="urn:schemas-microsoft-com:vml" xmlns:wp14="http://schemas.microsoft.com/office/word/2010/wordprocessingDrawing" xmlns:wp="http://schemas.openxmlformats.org/drawingml/2006/wordprocessingDrawing" xmlns:w10="urn:schemas-microsoft-com:office:word" xmlns:w="http://schemas.openxmlformats.org/wordprocessingml/2006/main" xmlns:w14="http://schemas.microsoft.com/office/word/2010/wordml" xmlns:w15="http://schemas.microsoft.com/office/word/2012/wordml" xmlns:wpg="http://schemas.microsoft.com/office/word/2010/wordprocessingGroup" xmlns:wpi="http://schemas.microsoft.com/office/word/2010/wordprocessingInk" xmlns:wne="http://schemas.microsoft.com/office/word/2006/wordml" xmlns:wps="http://schemas.microsoft.com/office/word/2010/wordprocessingShape" mc:Ignorable="w14 w15 wp14">
+<w:numbering xmlns:wpc="http://schemas.microsoft.com/office/word/2010/wordprocessingCanvas" xmlns:cx="http://schemas.microsoft.com/office/drawing/2014/chartex" xmlns:cx1="http://schemas.microsoft.com/office/drawing/2015/9/8/chartex" xmlns:cx2="http://schemas.microsoft.com/office/drawing/2015/10/21/chartex" xmlns:cx3="http://schemas.microsoft.com/office/drawing/2016/5/9/chartex" xmlns:cx4="http://schemas.microsoft.com/office/drawing/2016/5/10/chartex" xmlns:cx5="http://schemas.microsoft.com/office/drawing/2016/5/11/chartex" xmlns:cx6="http://schemas.microsoft.com/office/drawing/2016/5/12/chartex" xmlns:cx7="http://schemas.microsoft.com/office/drawing/2016/5/13/chartex" xmlns:cx8="http://schemas.microsoft.com/office/drawing/2016/5/14/chartex" xmlns:mc="http://schemas.openxmlformats.org/markup-compatibility/2006" xmlns:aink="http://schemas.microsoft.com/office/drawing/2016/ink" xmlns:am3d="http://schemas.microsoft.com/office/drawing/2017/model3d" xmlns:o="urn:schemas-microsoft-com:office:office" xmlns:oel="http://schemas.microsoft.com/office/2019/extlst" xmlns:r="http://schemas.openxmlformats.org/officeDocument/2006/relationships" xmlns:m="http://schemas.openxmlformats.org/officeDocument/2006/math" xmlns:v="urn:schemas-microsoft-com:vml" xmlns:wp14="http://schemas.microsoft.com/office/word/2010/wordprocessingDrawing" xmlns:wp="http://schemas.openxmlformats.org/drawingml/2006/wordprocessingDrawing" xmlns:w10="urn:schemas-microsoft-com:office:word" xmlns:w="http://schemas.openxmlformats.org/wordprocessingml/2006/main" xmlns:w14="http://schemas.microsoft.com/office/word/2010/wordml" xmlns:w15="http://schemas.microsoft.com/office/word/2012/wordml" xmlns:w16cex="http://schemas.microsoft.com/office/word/2018/wordml/cex" xmlns:w16cid="http://schemas.microsoft.com/office/word/2016/wordml/cid" xmlns:w16="http://schemas.microsoft.com/office/word/2018/wordml" xmlns:w16sdtdh="http://schemas.microsoft.com/office/word/2020/wordml/sdtdatahash" xmlns:w16se="http://schemas.microsoft.com/office/word/2015/wordml/symex" xmlns:wpg="http://schemas.microsoft.com/office/word/2010/wordprocessingGroup" xmlns:wpi="http://schemas.microsoft.com/office/word/2010/wordprocessingInk" xmlns:wne="http://schemas.microsoft.com/office/word/2006/wordml" xmlns:wps="http://schemas.microsoft.com/office/word/2010/wordprocessingShape" mc:Ignorable="w14 w15 w16se w16cid w16 w16cex w16sdtdh wp14">
   <w:abstractNum w:abstractNumId="0" w15:restartNumberingAfterBreak="0">
     <w:nsid w:val="367E3F6A"/>
     <w:multiLevelType w:val="hybridMultilevel"/>
@@ -2666,29 +2547,29 @@
       </w:rPr>
     </w:lvl>
   </w:abstractNum>
-  <w:num w:numId="1">
+  <w:num w:numId="1" w16cid:durableId="1546479197">
     <w:abstractNumId w:val="1"/>
   </w:num>
-  <w:num w:numId="2">
+  <w:num w:numId="2" w16cid:durableId="1162156261">
     <w:abstractNumId w:val="5"/>
   </w:num>
-  <w:num w:numId="3">
+  <w:num w:numId="3" w16cid:durableId="1900825271">
     <w:abstractNumId w:val="4"/>
   </w:num>
-  <w:num w:numId="4">
+  <w:num w:numId="4" w16cid:durableId="1307665266">
     <w:abstractNumId w:val="2"/>
   </w:num>
-  <w:num w:numId="5">
+  <w:num w:numId="5" w16cid:durableId="1799297750">
     <w:abstractNumId w:val="3"/>
   </w:num>
-  <w:num w:numId="6">
+  <w:num w:numId="6" w16cid:durableId="1979871761">
     <w:abstractNumId w:val="0"/>
   </w:num>
 </w:numbering>
 </file>
 
 <file path=word/styles.xml><?xml version="1.0" encoding="utf-8"?>
-<w:styles xmlns:mc="http://schemas.openxmlformats.org/markup-compatibility/2006" xmlns:r="http://schemas.openxmlformats.org/officeDocument/2006/relationships" xmlns:w="http://schemas.openxmlformats.org/wordprocessingml/2006/main" xmlns:w14="http://schemas.microsoft.com/office/word/2010/wordml" xmlns:w15="http://schemas.microsoft.com/office/word/2012/wordml" mc:Ignorable="w14 w15">
+<w:styles xmlns:mc="http://schemas.openxmlformats.org/markup-compatibility/2006" xmlns:r="http://schemas.openxmlformats.org/officeDocument/2006/relationships" xmlns:w="http://schemas.openxmlformats.org/wordprocessingml/2006/main" xmlns:w14="http://schemas.microsoft.com/office/word/2010/wordml" xmlns:w15="http://schemas.microsoft.com/office/word/2012/wordml" xmlns:w16cex="http://schemas.microsoft.com/office/word/2018/wordml/cex" xmlns:w16cid="http://schemas.microsoft.com/office/word/2016/wordml/cid" xmlns:w16="http://schemas.microsoft.com/office/word/2018/wordml" xmlns:w16sdtdh="http://schemas.microsoft.com/office/word/2020/wordml/sdtdatahash" xmlns:w16se="http://schemas.microsoft.com/office/word/2015/wordml/symex" mc:Ignorable="w14 w15 w16se w16cid w16 w16cex w16sdtdh">
   <w:docDefaults>
     <w:rPrDefault>
       <w:rPr>
@@ -2704,7 +2585,7 @@
       </w:pPr>
     </w:pPrDefault>
   </w:docDefaults>
-  <w:latentStyles w:defLockedState="0" w:defUIPriority="99" w:defSemiHidden="0" w:defUnhideWhenUsed="0" w:defQFormat="0" w:count="371">
+  <w:latentStyles w:defLockedState="0" w:defUIPriority="99" w:defSemiHidden="0" w:defUnhideWhenUsed="0" w:defQFormat="0" w:count="376">
     <w:lsdException w:name="Normal" w:uiPriority="0" w:qFormat="1"/>
     <w:lsdException w:name="heading 1" w:uiPriority="9" w:qFormat="1"/>
     <w:lsdException w:name="heading 2" w:semiHidden="1" w:uiPriority="9" w:unhideWhenUsed="1" w:qFormat="1"/>
@@ -3076,6 +2957,11 @@
     <w:lsdException w:name="List Table 5 Dark Accent 6" w:uiPriority="50"/>
     <w:lsdException w:name="List Table 6 Colorful Accent 6" w:uiPriority="51"/>
     <w:lsdException w:name="List Table 7 Colorful Accent 6" w:uiPriority="52"/>
+    <w:lsdException w:name="Mention" w:semiHidden="1" w:unhideWhenUsed="1"/>
+    <w:lsdException w:name="Smart Hyperlink" w:semiHidden="1" w:unhideWhenUsed="1"/>
+    <w:lsdException w:name="Hashtag" w:semiHidden="1" w:unhideWhenUsed="1"/>
+    <w:lsdException w:name="Unresolved Mention" w:semiHidden="1" w:unhideWhenUsed="1"/>
+    <w:lsdException w:name="Smart Link" w:semiHidden="1" w:unhideWhenUsed="1"/>
   </w:latentStyles>
   <w:style w:type="paragraph" w:default="1" w:styleId="Normal">
     <w:name w:val="Normal"/>

--- a/Software Testing Report.docx
+++ b/Software Testing Report.docx
@@ -21,21 +21,19 @@
         <w:pStyle w:val="Title"/>
       </w:pPr>
       <w:r>
-        <w:t>&lt;Project Name&gt;</w:t>
+        <w:t>&lt;</w:t>
+      </w:r>
+      <w:r>
+        <w:t>SYDNEY AIRBNB SEARCH</w:t>
+      </w:r>
+      <w:r>
+        <w:t>&gt;</w:t>
       </w:r>
     </w:p>
     <w:p>
       <w:r>
-        <w:t>Student Name</w:t>
+        <w:t>Yiling Shou s5255523 Victor Mou s5269386 Luke Brady s5293182</w:t>
       </w:r>
-      <w:r>
-        <w:t>s</w:t>
-      </w:r>
-      <w:r>
-        <w:t xml:space="preserve"> Lore Ips</w:t>
-      </w:r>
-    </w:p>
-    <w:p>
       <w:r>
         <w:br w:type="page"/>
       </w:r>
@@ -382,35 +380,9 @@
       <w:bookmarkEnd w:id="0"/>
     </w:p>
     <w:p/>
-    <w:p>
-      <w:pPr>
-        <w:rPr>
-          <w:color w:val="FF0000"/>
-        </w:rPr>
-      </w:pPr>
-      <w:r>
-        <w:rPr>
-          <w:color w:val="FF0000"/>
-        </w:rPr>
-        <w:t>Delete the RED text and replace with your own</w:t>
-      </w:r>
-    </w:p>
-    <w:p>
-      <w:pPr>
-        <w:rPr>
-          <w:color w:val="FF0000"/>
-        </w:rPr>
-      </w:pPr>
-      <w:r>
-        <w:rPr>
-          <w:color w:val="FF0000"/>
-        </w:rPr>
-        <w:t>(In this table you fill out details about what unit tests you have done using the unittest module)</w:t>
-      </w:r>
-    </w:p>
     <w:tbl>
       <w:tblPr>
-        <w:tblW w:w="0" w:type="auto"/>
+        <w:tblW w:w="14176" w:type="dxa"/>
         <w:tblBorders>
           <w:top w:val="single" w:sz="4" w:space="0" w:color="auto"/>
           <w:left w:val="single" w:sz="4" w:space="0" w:color="auto"/>
@@ -424,9 +396,9 @@
       </w:tblPr>
       <w:tblGrid>
         <w:gridCol w:w="959"/>
-        <w:gridCol w:w="4111"/>
-        <w:gridCol w:w="5386"/>
-        <w:gridCol w:w="3720"/>
+        <w:gridCol w:w="2722"/>
+        <w:gridCol w:w="5245"/>
+        <w:gridCol w:w="5250"/>
       </w:tblGrid>
       <w:tr>
         <w:trPr>
@@ -455,7 +427,7 @@
         </w:tc>
         <w:tc>
           <w:tcPr>
-            <w:tcW w:w="4111" w:type="dxa"/>
+            <w:tcW w:w="2722" w:type="dxa"/>
           </w:tcPr>
           <w:p>
             <w:pPr>
@@ -479,7 +451,7 @@
         </w:tc>
         <w:tc>
           <w:tcPr>
-            <w:tcW w:w="5386" w:type="dxa"/>
+            <w:tcW w:w="5245" w:type="dxa"/>
           </w:tcPr>
           <w:p>
             <w:pPr>
@@ -503,7 +475,7 @@
         </w:tc>
         <w:tc>
           <w:tcPr>
-            <w:tcW w:w="3720" w:type="dxa"/>
+            <w:tcW w:w="5250" w:type="dxa"/>
           </w:tcPr>
           <w:p>
             <w:pPr>
@@ -547,7 +519,7 @@
         </w:tc>
         <w:tc>
           <w:tcPr>
-            <w:tcW w:w="4111" w:type="dxa"/>
+            <w:tcW w:w="2722" w:type="dxa"/>
           </w:tcPr>
           <w:p>
             <w:pPr>
@@ -565,13 +537,20 @@
                 <w:b/>
                 <w:color w:val="FF0000"/>
               </w:rPr>
-              <w:t>WordCount Functions</w:t>
-            </w:r>
-          </w:p>
-        </w:tc>
-        <w:tc>
-          <w:tcPr>
-            <w:tcW w:w="5386" w:type="dxa"/>
+              <w:t>File Reading</w:t>
+            </w:r>
+            <w:r>
+              <w:rPr>
+                <w:b/>
+                <w:color w:val="FF0000"/>
+              </w:rPr>
+              <w:t xml:space="preserve"> Functions</w:t>
+            </w:r>
+          </w:p>
+        </w:tc>
+        <w:tc>
+          <w:tcPr>
+            <w:tcW w:w="5245" w:type="dxa"/>
           </w:tcPr>
           <w:p>
             <w:pPr>
@@ -588,7 +567,7 @@
         </w:tc>
         <w:tc>
           <w:tcPr>
-            <w:tcW w:w="3720" w:type="dxa"/>
+            <w:tcW w:w="5250" w:type="dxa"/>
           </w:tcPr>
           <w:p>
             <w:pPr>
@@ -623,7 +602,7 @@
         </w:tc>
         <w:tc>
           <w:tcPr>
-            <w:tcW w:w="4111" w:type="dxa"/>
+            <w:tcW w:w="2722" w:type="dxa"/>
           </w:tcPr>
           <w:p>
             <w:pPr>
@@ -645,7 +624,7 @@
         </w:tc>
         <w:tc>
           <w:tcPr>
-            <w:tcW w:w="5386" w:type="dxa"/>
+            <w:tcW w:w="5245" w:type="dxa"/>
           </w:tcPr>
           <w:p>
             <w:pPr>
@@ -668,7 +647,7 @@
         </w:tc>
         <w:tc>
           <w:tcPr>
-            <w:tcW w:w="3720" w:type="dxa"/>
+            <w:tcW w:w="5250" w:type="dxa"/>
           </w:tcPr>
           <w:p>
             <w:pPr>
@@ -708,7 +687,7 @@
         </w:tc>
         <w:tc>
           <w:tcPr>
-            <w:tcW w:w="4111" w:type="dxa"/>
+            <w:tcW w:w="2722" w:type="dxa"/>
           </w:tcPr>
           <w:p>
             <w:pPr>
@@ -730,7 +709,7 @@
         </w:tc>
         <w:tc>
           <w:tcPr>
-            <w:tcW w:w="5386" w:type="dxa"/>
+            <w:tcW w:w="5245" w:type="dxa"/>
           </w:tcPr>
           <w:p>
             <w:pPr>
@@ -747,26 +726,122 @@
               <w:rPr>
                 <w:color w:val="FF0000"/>
               </w:rPr>
-              <w:t>Display error message and exit</w:t>
-            </w:r>
-          </w:p>
-        </w:tc>
-        <w:tc>
-          <w:tcPr>
-            <w:tcW w:w="3720" w:type="dxa"/>
-          </w:tcPr>
-          <w:p>
-            <w:pPr>
-              <w:spacing w:before="60"/>
-              <w:rPr>
-                <w:color w:val="FF0000"/>
-              </w:rPr>
-            </w:pPr>
-            <w:r>
-              <w:rPr>
-                <w:color w:val="FF0000"/>
-              </w:rPr>
-              <w:t>Display error message and exit</w:t>
+              <w:t xml:space="preserve">Display </w:t>
+            </w:r>
+            <w:r>
+              <w:rPr>
+                <w:color w:val="FF0000"/>
+              </w:rPr>
+              <w:t>“</w:t>
+            </w:r>
+            <w:r>
+              <w:rPr>
+                <w:color w:val="FF0000"/>
+              </w:rPr>
+              <w:t>File</w:t>
+            </w:r>
+            <w:r>
+              <w:rPr>
+                <w:color w:val="FF0000"/>
+              </w:rPr>
+              <w:t xml:space="preserve"> </w:t>
+            </w:r>
+            <w:r>
+              <w:rPr>
+                <w:color w:val="FF0000"/>
+              </w:rPr>
+              <w:t>Not</w:t>
+            </w:r>
+            <w:r>
+              <w:rPr>
+                <w:color w:val="FF0000"/>
+              </w:rPr>
+              <w:t xml:space="preserve"> </w:t>
+            </w:r>
+            <w:r>
+              <w:rPr>
+                <w:color w:val="FF0000"/>
+              </w:rPr>
+              <w:t>Found</w:t>
+            </w:r>
+            <w:r>
+              <w:rPr>
+                <w:color w:val="FF0000"/>
+              </w:rPr>
+              <w:t>”</w:t>
+            </w:r>
+            <w:r>
+              <w:rPr>
+                <w:color w:val="FF0000"/>
+              </w:rPr>
+              <w:t xml:space="preserve"> message and exit</w:t>
+            </w:r>
+          </w:p>
+        </w:tc>
+        <w:tc>
+          <w:tcPr>
+            <w:tcW w:w="5250" w:type="dxa"/>
+          </w:tcPr>
+          <w:p>
+            <w:pPr>
+              <w:spacing w:before="60"/>
+              <w:rPr>
+                <w:color w:val="FF0000"/>
+              </w:rPr>
+            </w:pPr>
+            <w:r>
+              <w:rPr>
+                <w:color w:val="FF0000"/>
+              </w:rPr>
+              <w:t xml:space="preserve">Display </w:t>
+            </w:r>
+            <w:r>
+              <w:rPr>
+                <w:color w:val="FF0000"/>
+              </w:rPr>
+              <w:t>“</w:t>
+            </w:r>
+            <w:r>
+              <w:rPr>
+                <w:color w:val="FF0000"/>
+              </w:rPr>
+              <w:t>File</w:t>
+            </w:r>
+            <w:r>
+              <w:rPr>
+                <w:color w:val="FF0000"/>
+              </w:rPr>
+              <w:t xml:space="preserve"> </w:t>
+            </w:r>
+            <w:r>
+              <w:rPr>
+                <w:color w:val="FF0000"/>
+              </w:rPr>
+              <w:t>Not</w:t>
+            </w:r>
+            <w:r>
+              <w:rPr>
+                <w:color w:val="FF0000"/>
+              </w:rPr>
+              <w:t xml:space="preserve"> </w:t>
+            </w:r>
+            <w:r>
+              <w:rPr>
+                <w:color w:val="FF0000"/>
+              </w:rPr>
+              <w:t>Found</w:t>
+            </w:r>
+            <w:r>
+              <w:rPr>
+                <w:color w:val="FF0000"/>
+              </w:rPr>
+              <w:t>”</w:t>
+            </w:r>
+            <w:r>
+              <w:rPr>
+                <w:color w:val="FF0000"/>
+              </w:rPr>
+              <w:t xml:space="preserve"> message and exit</w:t>
             </w:r>
           </w:p>
         </w:tc>
@@ -780,21 +855,24 @@
             <w:pPr>
               <w:spacing w:before="60"/>
               <w:rPr>
-                <w:color w:val="FF0000"/>
-              </w:rPr>
-            </w:pPr>
-            <w:r>
-              <w:rPr>
                 <w:b/>
-                <w:color w:val="FF0000"/>
-              </w:rPr>
-              <w:t>2.0</w:t>
-            </w:r>
-          </w:p>
-        </w:tc>
-        <w:tc>
-          <w:tcPr>
-            <w:tcW w:w="4111" w:type="dxa"/>
+                <w:bCs/>
+                <w:color w:val="FF0000"/>
+              </w:rPr>
+            </w:pPr>
+            <w:r>
+              <w:rPr>
+                <w:b/>
+                <w:bCs/>
+                <w:color w:val="FF0000"/>
+              </w:rPr>
+              <w:t xml:space="preserve">2.0 </w:t>
+            </w:r>
+          </w:p>
+        </w:tc>
+        <w:tc>
+          <w:tcPr>
+            <w:tcW w:w="2722" w:type="dxa"/>
           </w:tcPr>
           <w:p>
             <w:pPr>
@@ -804,21 +882,47 @@
               <w:spacing w:before="60"/>
               <w:rPr>
                 <w:b/>
+                <w:bCs/>
                 <w:color w:val="FF0000"/>
               </w:rPr>
             </w:pPr>
             <w:r>
               <w:rPr>
                 <w:b/>
-                <w:color w:val="FF0000"/>
-              </w:rPr>
-              <w:t>Histogram Functions</w:t>
-            </w:r>
-          </w:p>
-        </w:tc>
-        <w:tc>
-          <w:tcPr>
-            <w:tcW w:w="5386" w:type="dxa"/>
+                <w:bCs/>
+                <w:color w:val="FF0000"/>
+              </w:rPr>
+              <w:t>Data</w:t>
+            </w:r>
+            <w:r>
+              <w:rPr>
+                <w:b/>
+                <w:bCs/>
+                <w:color w:val="FF0000"/>
+              </w:rPr>
+              <w:t xml:space="preserve"> </w:t>
+            </w:r>
+            <w:r>
+              <w:rPr>
+                <w:b/>
+                <w:bCs/>
+                <w:color w:val="FF0000"/>
+              </w:rPr>
+              <w:t>analysing</w:t>
+            </w:r>
+            <w:r>
+              <w:rPr>
+                <w:b/>
+                <w:bCs/>
+                <w:color w:val="FF0000"/>
+              </w:rPr>
+              <w:t xml:space="preserve"> function</w:t>
+            </w:r>
+          </w:p>
+        </w:tc>
+        <w:tc>
+          <w:tcPr>
+            <w:tcW w:w="5245" w:type="dxa"/>
           </w:tcPr>
           <w:p>
             <w:pPr>
@@ -835,7 +939,7 @@
         </w:tc>
         <w:tc>
           <w:tcPr>
-            <w:tcW w:w="3720" w:type="dxa"/>
+            <w:tcW w:w="5250" w:type="dxa"/>
           </w:tcPr>
           <w:p>
             <w:pPr>
@@ -856,7 +960,6 @@
             <w:pPr>
               <w:spacing w:before="60"/>
               <w:rPr>
-                <w:b/>
                 <w:color w:val="FF0000"/>
               </w:rPr>
             </w:pPr>
@@ -870,7 +973,7 @@
         </w:tc>
         <w:tc>
           <w:tcPr>
-            <w:tcW w:w="4111" w:type="dxa"/>
+            <w:tcW w:w="2722" w:type="dxa"/>
           </w:tcPr>
           <w:p>
             <w:pPr>
@@ -886,13 +989,13 @@
               <w:rPr>
                 <w:color w:val="FF0000"/>
               </w:rPr>
-              <w:t>Empty input dictionary</w:t>
-            </w:r>
-          </w:p>
-        </w:tc>
-        <w:tc>
-          <w:tcPr>
-            <w:tcW w:w="5386" w:type="dxa"/>
+              <w:t>Test min price input</w:t>
+            </w:r>
+          </w:p>
+        </w:tc>
+        <w:tc>
+          <w:tcPr>
+            <w:tcW w:w="5245" w:type="dxa"/>
           </w:tcPr>
           <w:p>
             <w:pPr>
@@ -900,42 +1003,344 @@
                 <w:tab w:val="left" w:pos="317"/>
               </w:tabs>
               <w:spacing w:before="60"/>
+              <w:ind w:left="317" w:hanging="317"/>
+              <w:rPr>
+                <w:color w:val="FF0000"/>
+              </w:rPr>
+            </w:pPr>
+            <w:r>
+              <w:rPr>
+                <w:color w:val="FF0000"/>
+              </w:rPr>
+              <w:t>Return house num with the price higher than min price</w:t>
+            </w:r>
+          </w:p>
+        </w:tc>
+        <w:tc>
+          <w:tcPr>
+            <w:tcW w:w="5250" w:type="dxa"/>
+          </w:tcPr>
+          <w:p>
+            <w:pPr>
+              <w:spacing w:before="60"/>
+              <w:rPr>
+                <w:color w:val="FF0000"/>
+              </w:rPr>
+            </w:pPr>
+            <w:r>
+              <w:rPr>
+                <w:color w:val="FF0000"/>
+              </w:rPr>
+              <w:t>Return house num with the price higher than min price</w:t>
+            </w:r>
+          </w:p>
+        </w:tc>
+      </w:tr>
+      <w:tr>
+        <w:tc>
+          <w:tcPr>
+            <w:tcW w:w="959" w:type="dxa"/>
+          </w:tcPr>
+          <w:p>
+            <w:pPr>
+              <w:spacing w:before="60"/>
+              <w:rPr>
+                <w:color w:val="FF0000"/>
+              </w:rPr>
+            </w:pPr>
+            <w:r>
+              <w:rPr>
+                <w:color w:val="FF0000"/>
+              </w:rPr>
+              <w:t>2.2</w:t>
+            </w:r>
+          </w:p>
+        </w:tc>
+        <w:tc>
+          <w:tcPr>
+            <w:tcW w:w="2722" w:type="dxa"/>
+          </w:tcPr>
+          <w:p>
+            <w:pPr>
+              <w:tabs>
+                <w:tab w:val="left" w:pos="317"/>
+              </w:tabs>
+              <w:spacing w:before="60"/>
+              <w:rPr>
+                <w:color w:val="FF0000"/>
+              </w:rPr>
+            </w:pPr>
+            <w:r>
+              <w:rPr>
+                <w:color w:val="FF0000"/>
+              </w:rPr>
+              <w:t>Test max price input</w:t>
+            </w:r>
+          </w:p>
+        </w:tc>
+        <w:tc>
+          <w:tcPr>
+            <w:tcW w:w="5245" w:type="dxa"/>
+          </w:tcPr>
+          <w:p>
+            <w:pPr>
+              <w:tabs>
+                <w:tab w:val="left" w:pos="317"/>
+              </w:tabs>
+              <w:spacing w:before="60"/>
+              <w:ind w:left="317" w:hanging="317"/>
+              <w:rPr>
+                <w:color w:val="FF0000"/>
+              </w:rPr>
+            </w:pPr>
+            <w:r>
+              <w:rPr>
+                <w:color w:val="FF0000"/>
+              </w:rPr>
+              <w:t xml:space="preserve">Return house num with the price </w:t>
+            </w:r>
+            <w:r>
+              <w:rPr>
+                <w:color w:val="FF0000"/>
+              </w:rPr>
+              <w:t>low</w:t>
+            </w:r>
+            <w:r>
+              <w:rPr>
+                <w:color w:val="FF0000"/>
+              </w:rPr>
+              <w:t>er than m</w:t>
+            </w:r>
+            <w:r>
+              <w:rPr>
+                <w:color w:val="FF0000"/>
+              </w:rPr>
+              <w:t>ax</w:t>
+            </w:r>
+            <w:r>
+              <w:rPr>
+                <w:color w:val="FF0000"/>
+              </w:rPr>
+              <w:t xml:space="preserve"> price</w:t>
+            </w:r>
+          </w:p>
+        </w:tc>
+        <w:tc>
+          <w:tcPr>
+            <w:tcW w:w="5250" w:type="dxa"/>
+          </w:tcPr>
+          <w:p>
+            <w:pPr>
+              <w:spacing w:before="60"/>
+              <w:rPr>
+                <w:color w:val="FF0000"/>
+              </w:rPr>
+            </w:pPr>
+            <w:r>
+              <w:rPr>
+                <w:color w:val="FF0000"/>
+              </w:rPr>
+              <w:t>Return house num with the price lower than max price</w:t>
+            </w:r>
+          </w:p>
+        </w:tc>
+      </w:tr>
+      <w:tr>
+        <w:tc>
+          <w:tcPr>
+            <w:tcW w:w="959" w:type="dxa"/>
+          </w:tcPr>
+          <w:p>
+            <w:pPr>
+              <w:spacing w:before="60"/>
+              <w:rPr>
+                <w:color w:val="FF0000"/>
+              </w:rPr>
+            </w:pPr>
+            <w:r>
               <w:rPr>
                 <w:b/>
                 <w:color w:val="FF0000"/>
               </w:rPr>
-            </w:pPr>
-            <w:r>
-              <w:rPr>
-                <w:color w:val="FF0000"/>
-              </w:rPr>
-              <w:t>Display error message and exit</w:t>
-            </w:r>
-          </w:p>
-        </w:tc>
-        <w:tc>
-          <w:tcPr>
-            <w:tcW w:w="3720" w:type="dxa"/>
-          </w:tcPr>
-          <w:p>
-            <w:pPr>
-              <w:spacing w:before="60"/>
+              <w:t>3</w:t>
+            </w:r>
+            <w:r>
               <w:rPr>
                 <w:b/>
                 <w:color w:val="FF0000"/>
               </w:rPr>
-            </w:pPr>
-            <w:r>
-              <w:rPr>
-                <w:color w:val="FF0000"/>
-              </w:rPr>
-              <w:t>Display error message and exit</w:t>
+              <w:t>.0</w:t>
+            </w:r>
+          </w:p>
+        </w:tc>
+        <w:tc>
+          <w:tcPr>
+            <w:tcW w:w="2722" w:type="dxa"/>
+          </w:tcPr>
+          <w:p>
+            <w:pPr>
+              <w:tabs>
+                <w:tab w:val="left" w:pos="317"/>
+              </w:tabs>
+              <w:spacing w:before="60"/>
+              <w:rPr>
+                <w:b/>
+                <w:color w:val="FF0000"/>
+              </w:rPr>
+            </w:pPr>
+            <w:r>
+              <w:rPr>
+                <w:b/>
+                <w:color w:val="FF0000"/>
+              </w:rPr>
+              <w:t>Searching</w:t>
+            </w:r>
+            <w:r>
+              <w:rPr>
+                <w:b/>
+                <w:color w:val="FF0000"/>
+              </w:rPr>
+              <w:t xml:space="preserve"> Functions</w:t>
+            </w:r>
+          </w:p>
+        </w:tc>
+        <w:tc>
+          <w:tcPr>
+            <w:tcW w:w="5245" w:type="dxa"/>
+          </w:tcPr>
+          <w:p>
+            <w:pPr>
+              <w:tabs>
+                <w:tab w:val="left" w:pos="317"/>
+              </w:tabs>
+              <w:spacing w:before="60"/>
+              <w:ind w:left="317" w:hanging="317"/>
+              <w:rPr>
+                <w:color w:val="FF0000"/>
+              </w:rPr>
+            </w:pPr>
+          </w:p>
+        </w:tc>
+        <w:tc>
+          <w:tcPr>
+            <w:tcW w:w="5250" w:type="dxa"/>
+          </w:tcPr>
+          <w:p>
+            <w:pPr>
+              <w:spacing w:before="60"/>
+              <w:rPr>
+                <w:color w:val="FF0000"/>
+              </w:rPr>
+            </w:pPr>
+          </w:p>
+        </w:tc>
+      </w:tr>
+      <w:tr>
+        <w:tc>
+          <w:tcPr>
+            <w:tcW w:w="959" w:type="dxa"/>
+          </w:tcPr>
+          <w:p>
+            <w:pPr>
+              <w:spacing w:before="60"/>
+              <w:rPr>
+                <w:b/>
+                <w:color w:val="FF0000"/>
+              </w:rPr>
+            </w:pPr>
+            <w:r>
+              <w:rPr>
+                <w:color w:val="FF0000"/>
+              </w:rPr>
+              <w:t>3</w:t>
+            </w:r>
+            <w:r>
+              <w:rPr>
+                <w:color w:val="FF0000"/>
+              </w:rPr>
+              <w:t>.1</w:t>
+            </w:r>
+          </w:p>
+        </w:tc>
+        <w:tc>
+          <w:tcPr>
+            <w:tcW w:w="2722" w:type="dxa"/>
+          </w:tcPr>
+          <w:p>
+            <w:pPr>
+              <w:tabs>
+                <w:tab w:val="left" w:pos="317"/>
+              </w:tabs>
+              <w:spacing w:before="60"/>
+              <w:rPr>
+                <w:color w:val="FF0000"/>
+              </w:rPr>
+            </w:pPr>
+            <w:r>
+              <w:rPr>
+                <w:color w:val="FF0000"/>
+              </w:rPr>
+              <w:t>Test different id inputs</w:t>
+            </w:r>
+          </w:p>
+        </w:tc>
+        <w:tc>
+          <w:tcPr>
+            <w:tcW w:w="5245" w:type="dxa"/>
+          </w:tcPr>
+          <w:p>
+            <w:pPr>
+              <w:tabs>
+                <w:tab w:val="left" w:pos="317"/>
+              </w:tabs>
+              <w:spacing w:before="60"/>
+              <w:rPr>
+                <w:b/>
+                <w:color w:val="FF0000"/>
+              </w:rPr>
+            </w:pPr>
+            <w:r>
+              <w:rPr>
+                <w:color w:val="FF0000"/>
+              </w:rPr>
+              <w:t xml:space="preserve">Display </w:t>
+            </w:r>
+            <w:r>
+              <w:rPr>
+                <w:color w:val="FF0000"/>
+              </w:rPr>
+              <w:t>targeted element with the input id</w:t>
+            </w:r>
+          </w:p>
+        </w:tc>
+        <w:tc>
+          <w:tcPr>
+            <w:tcW w:w="5250" w:type="dxa"/>
+          </w:tcPr>
+          <w:p>
+            <w:pPr>
+              <w:spacing w:before="60"/>
+              <w:rPr>
+                <w:b/>
+                <w:color w:val="FF0000"/>
+              </w:rPr>
+            </w:pPr>
+            <w:r>
+              <w:rPr>
+                <w:color w:val="FF0000"/>
+              </w:rPr>
+              <w:t xml:space="preserve">Display </w:t>
+            </w:r>
+            <w:r>
+              <w:rPr>
+                <w:color w:val="FF0000"/>
+              </w:rPr>
+              <w:t>targeted element with the input id</w:t>
             </w:r>
           </w:p>
         </w:tc>
       </w:tr>
     </w:tbl>
-    <w:p/>
     <w:p/>
     <w:p>
       <w:r>
@@ -957,37 +1362,83 @@
       </w:r>
       <w:bookmarkEnd w:id="1"/>
     </w:p>
-    <w:p/>
     <w:p>
-      <w:pPr>
-        <w:rPr>
-          <w:color w:val="FF0000"/>
-        </w:rPr>
-      </w:pPr>
       <w:r>
-        <w:rPr>
-          <w:color w:val="FF0000"/>
-        </w:rPr>
-        <w:t>A description of the coverage of your unit tests, including how you evaluated coverage (function, statement, branch, condition)</w:t>
+        <w:drawing>
+          <wp:inline distT="0" distB="0" distL="0" distR="0" wp14:anchorId="6EFE542A" wp14:editId="2DEFB9F5">
+            <wp:extent cx="6416596" cy="2400508"/>
+            <wp:effectExtent l="0" t="0" r="3810" b="0"/>
+            <wp:docPr id="1081242615" name="Picture 1" descr="A screenshot of a computer&#10;&#10;Description automatically generated"/>
+            <wp:cNvGraphicFramePr>
+              <a:graphicFrameLocks xmlns:a="http://schemas.openxmlformats.org/drawingml/2006/main" noChangeAspect="1"/>
+            </wp:cNvGraphicFramePr>
+            <a:graphic xmlns:a="http://schemas.openxmlformats.org/drawingml/2006/main">
+              <a:graphicData uri="http://schemas.openxmlformats.org/drawingml/2006/picture">
+                <pic:pic xmlns:pic="http://schemas.openxmlformats.org/drawingml/2006/picture">
+                  <pic:nvPicPr>
+                    <pic:cNvPr id="1081242615" name="Picture 1" descr="A screenshot of a computer&#10;&#10;Description automatically generated"/>
+                    <pic:cNvPicPr/>
+                  </pic:nvPicPr>
+                  <pic:blipFill>
+                    <a:blip r:embed="rId8"/>
+                    <a:stretch>
+                      <a:fillRect/>
+                    </a:stretch>
+                  </pic:blipFill>
+                  <pic:spPr>
+                    <a:xfrm>
+                      <a:off x="0" y="0"/>
+                      <a:ext cx="6416596" cy="2400508"/>
+                    </a:xfrm>
+                    <a:prstGeom prst="rect">
+                      <a:avLst/>
+                    </a:prstGeom>
+                  </pic:spPr>
+                </pic:pic>
+              </a:graphicData>
+            </a:graphic>
+          </wp:inline>
+        </w:drawing>
       </w:r>
     </w:p>
     <w:p>
-      <w:pPr>
-        <w:rPr>
-          <w:color w:val="FF0000"/>
-        </w:rPr>
-      </w:pPr>
-    </w:p>
-    <w:p>
-      <w:pPr>
-        <w:rPr>
-          <w:color w:val="FF0000"/>
-        </w:rPr>
-      </w:pPr>
-    </w:p>
-    <w:p>
       <w:r>
-        <w:br w:type="page"/>
+        <w:lastRenderedPageBreak/>
+        <w:drawing>
+          <wp:inline distT="0" distB="0" distL="0" distR="0" wp14:anchorId="7C160BCD" wp14:editId="74CFBBF1">
+            <wp:extent cx="4584065" cy="5731510"/>
+            <wp:effectExtent l="0" t="0" r="6985" b="2540"/>
+            <wp:docPr id="1534829593" name="Picture 1" descr="A screenshot of a computer program&#10;&#10;Description automatically generated"/>
+            <wp:cNvGraphicFramePr>
+              <a:graphicFrameLocks xmlns:a="http://schemas.openxmlformats.org/drawingml/2006/main" noChangeAspect="1"/>
+            </wp:cNvGraphicFramePr>
+            <a:graphic xmlns:a="http://schemas.openxmlformats.org/drawingml/2006/main">
+              <a:graphicData uri="http://schemas.openxmlformats.org/drawingml/2006/picture">
+                <pic:pic xmlns:pic="http://schemas.openxmlformats.org/drawingml/2006/picture">
+                  <pic:nvPicPr>
+                    <pic:cNvPr id="1534829593" name="Picture 1" descr="A screenshot of a computer program&#10;&#10;Description automatically generated"/>
+                    <pic:cNvPicPr/>
+                  </pic:nvPicPr>
+                  <pic:blipFill>
+                    <a:blip r:embed="rId9"/>
+                    <a:stretch>
+                      <a:fillRect/>
+                    </a:stretch>
+                  </pic:blipFill>
+                  <pic:spPr>
+                    <a:xfrm>
+                      <a:off x="0" y="0"/>
+                      <a:ext cx="4584065" cy="5731510"/>
+                    </a:xfrm>
+                    <a:prstGeom prst="rect">
+                      <a:avLst/>
+                    </a:prstGeom>
+                  </pic:spPr>
+                </pic:pic>
+              </a:graphicData>
+            </a:graphic>
+          </wp:inline>
+        </w:drawing>
       </w:r>
     </w:p>
     <w:p>
@@ -1217,6 +1668,9 @@
               <w:spacing w:before="60"/>
               <w:ind w:left="317" w:hanging="317"/>
             </w:pPr>
+            <w:r>
+              <w:t>Full</w:t>
+            </w:r>
           </w:p>
         </w:tc>
         <w:tc>
@@ -1227,6 +1681,9 @@
             <w:pPr>
               <w:spacing w:before="60"/>
             </w:pPr>
+            <w:r>
+              <w:t>Pass</w:t>
+            </w:r>
           </w:p>
         </w:tc>
         <w:tc>
@@ -1294,6 +1751,9 @@
               <w:spacing w:before="60"/>
               <w:ind w:left="317" w:hanging="317"/>
             </w:pPr>
+            <w:r>
+              <w:t>None</w:t>
+            </w:r>
           </w:p>
         </w:tc>
         <w:tc>
@@ -1304,6 +1764,9 @@
             <w:pPr>
               <w:spacing w:before="60"/>
             </w:pPr>
+            <w:r>
+              <w:t>Pass</w:t>
+            </w:r>
           </w:p>
         </w:tc>
         <w:tc>
@@ -1371,6 +1834,9 @@
               <w:spacing w:before="60"/>
               <w:ind w:left="317" w:hanging="317"/>
             </w:pPr>
+            <w:r>
+              <w:t>Full</w:t>
+            </w:r>
           </w:p>
         </w:tc>
         <w:tc>
@@ -1381,6 +1847,9 @@
             <w:pPr>
               <w:spacing w:before="60"/>
             </w:pPr>
+            <w:r>
+              <w:t>Pass</w:t>
+            </w:r>
           </w:p>
         </w:tc>
         <w:tc>
@@ -1448,6 +1917,9 @@
               <w:spacing w:before="60"/>
               <w:ind w:left="317" w:hanging="317"/>
             </w:pPr>
+            <w:r>
+              <w:t>None</w:t>
+            </w:r>
           </w:p>
         </w:tc>
         <w:tc>
@@ -1458,6 +1930,9 @@
             <w:pPr>
               <w:spacing w:before="60"/>
             </w:pPr>
+            <w:r>
+              <w:t>Pass</w:t>
+            </w:r>
           </w:p>
         </w:tc>
         <w:tc>
@@ -1525,6 +2000,9 @@
               <w:spacing w:before="60"/>
               <w:ind w:left="317" w:hanging="317"/>
             </w:pPr>
+            <w:r>
+              <w:t>Full</w:t>
+            </w:r>
           </w:p>
         </w:tc>
         <w:tc>
@@ -1535,6 +2013,9 @@
             <w:pPr>
               <w:spacing w:before="60"/>
             </w:pPr>
+            <w:r>
+              <w:t>Pass</w:t>
+            </w:r>
           </w:p>
         </w:tc>
         <w:tc>
@@ -1602,6 +2083,9 @@
               <w:spacing w:before="60"/>
               <w:ind w:left="317" w:hanging="317"/>
             </w:pPr>
+            <w:r>
+              <w:t>None</w:t>
+            </w:r>
           </w:p>
         </w:tc>
         <w:tc>
@@ -1612,6 +2096,9 @@
             <w:pPr>
               <w:spacing w:before="60"/>
             </w:pPr>
+            <w:r>
+              <w:t>Pass</w:t>
+            </w:r>
           </w:p>
         </w:tc>
         <w:tc>
@@ -1679,6 +2166,9 @@
               <w:spacing w:before="60"/>
               <w:ind w:left="317" w:hanging="317"/>
             </w:pPr>
+            <w:r>
+              <w:t>None</w:t>
+            </w:r>
           </w:p>
         </w:tc>
         <w:tc>
@@ -1689,6 +2179,9 @@
             <w:pPr>
               <w:spacing w:before="60"/>
             </w:pPr>
+            <w:r>
+              <w:t>Pass</w:t>
+            </w:r>
           </w:p>
         </w:tc>
         <w:tc>
@@ -1756,6 +2249,9 @@
               <w:spacing w:before="60"/>
               <w:ind w:left="317" w:hanging="317"/>
             </w:pPr>
+            <w:r>
+              <w:t>None</w:t>
+            </w:r>
           </w:p>
         </w:tc>
         <w:tc>
@@ -1766,6 +2262,9 @@
             <w:pPr>
               <w:spacing w:before="60"/>
             </w:pPr>
+            <w:r>
+              <w:t>Pass</w:t>
+            </w:r>
           </w:p>
         </w:tc>
         <w:tc>
@@ -1834,6 +2333,9 @@
               <w:spacing w:before="60"/>
               <w:ind w:left="317" w:hanging="317"/>
             </w:pPr>
+            <w:r>
+              <w:t>None</w:t>
+            </w:r>
           </w:p>
         </w:tc>
         <w:tc>
@@ -1844,6 +2346,9 @@
             <w:pPr>
               <w:spacing w:before="60"/>
             </w:pPr>
+            <w:r>
+              <w:t>Pass</w:t>
+            </w:r>
           </w:p>
         </w:tc>
         <w:tc>
@@ -1870,6 +2375,56 @@
 </w:document>
 </file>
 
+<file path=word/endnotes.xml><?xml version="1.0" encoding="utf-8"?>
+<w:endnotes xmlns:wpc="http://schemas.microsoft.com/office/word/2010/wordprocessingCanvas" xmlns:cx="http://schemas.microsoft.com/office/drawing/2014/chartex" xmlns:cx1="http://schemas.microsoft.com/office/drawing/2015/9/8/chartex" xmlns:cx2="http://schemas.microsoft.com/office/drawing/2015/10/21/chartex" xmlns:cx3="http://schemas.microsoft.com/office/drawing/2016/5/9/chartex" xmlns:cx4="http://schemas.microsoft.com/office/drawing/2016/5/10/chartex" xmlns:cx5="http://schemas.microsoft.com/office/drawing/2016/5/11/chartex" xmlns:cx6="http://schemas.microsoft.com/office/drawing/2016/5/12/chartex" xmlns:cx7="http://schemas.microsoft.com/office/drawing/2016/5/13/chartex" xmlns:cx8="http://schemas.microsoft.com/office/drawing/2016/5/14/chartex" xmlns:mc="http://schemas.openxmlformats.org/markup-compatibility/2006" xmlns:aink="http://schemas.microsoft.com/office/drawing/2016/ink" xmlns:am3d="http://schemas.microsoft.com/office/drawing/2017/model3d" xmlns:o="urn:schemas-microsoft-com:office:office" xmlns:oel="http://schemas.microsoft.com/office/2019/extlst" xmlns:r="http://schemas.openxmlformats.org/officeDocument/2006/relationships" xmlns:m="http://schemas.openxmlformats.org/officeDocument/2006/math" xmlns:v="urn:schemas-microsoft-com:vml" xmlns:wp14="http://schemas.microsoft.com/office/word/2010/wordprocessingDrawing" xmlns:wp="http://schemas.openxmlformats.org/drawingml/2006/wordprocessingDrawing" xmlns:w10="urn:schemas-microsoft-com:office:word" xmlns:w="http://schemas.openxmlformats.org/wordprocessingml/2006/main" xmlns:w14="http://schemas.microsoft.com/office/word/2010/wordml" xmlns:w15="http://schemas.microsoft.com/office/word/2012/wordml" xmlns:w16cex="http://schemas.microsoft.com/office/word/2018/wordml/cex" xmlns:w16cid="http://schemas.microsoft.com/office/word/2016/wordml/cid" xmlns:w16="http://schemas.microsoft.com/office/word/2018/wordml" xmlns:w16sdtdh="http://schemas.microsoft.com/office/word/2020/wordml/sdtdatahash" xmlns:w16se="http://schemas.microsoft.com/office/word/2015/wordml/symex" xmlns:wpg="http://schemas.microsoft.com/office/word/2010/wordprocessingGroup" xmlns:wpi="http://schemas.microsoft.com/office/word/2010/wordprocessingInk" xmlns:wne="http://schemas.microsoft.com/office/word/2006/wordml" xmlns:wps="http://schemas.microsoft.com/office/word/2010/wordprocessingShape" mc:Ignorable="w14 w15 w16se w16cid w16 w16cex w16sdtdh wp14">
+  <w:endnote w:type="separator" w:id="-1">
+    <w:p>
+      <w:pPr>
+        <w:spacing w:after="0" w:line="240" w:lineRule="auto"/>
+      </w:pPr>
+      <w:r>
+        <w:separator/>
+      </w:r>
+    </w:p>
+  </w:endnote>
+  <w:endnote w:type="continuationSeparator" w:id="0">
+    <w:p>
+      <w:pPr>
+        <w:spacing w:after="0" w:line="240" w:lineRule="auto"/>
+      </w:pPr>
+      <w:r>
+        <w:continuationSeparator/>
+      </w:r>
+    </w:p>
+  </w:endnote>
+</w:endnotes>
+</file>
+
+<file path=word/footnotes.xml><?xml version="1.0" encoding="utf-8"?>
+<w:footnotes xmlns:wpc="http://schemas.microsoft.com/office/word/2010/wordprocessingCanvas" xmlns:cx="http://schemas.microsoft.com/office/drawing/2014/chartex" xmlns:cx1="http://schemas.microsoft.com/office/drawing/2015/9/8/chartex" xmlns:cx2="http://schemas.microsoft.com/office/drawing/2015/10/21/chartex" xmlns:cx3="http://schemas.microsoft.com/office/drawing/2016/5/9/chartex" xmlns:cx4="http://schemas.microsoft.com/office/drawing/2016/5/10/chartex" xmlns:cx5="http://schemas.microsoft.com/office/drawing/2016/5/11/chartex" xmlns:cx6="http://schemas.microsoft.com/office/drawing/2016/5/12/chartex" xmlns:cx7="http://schemas.microsoft.com/office/drawing/2016/5/13/chartex" xmlns:cx8="http://schemas.microsoft.com/office/drawing/2016/5/14/chartex" xmlns:mc="http://schemas.openxmlformats.org/markup-compatibility/2006" xmlns:aink="http://schemas.microsoft.com/office/drawing/2016/ink" xmlns:am3d="http://schemas.microsoft.com/office/drawing/2017/model3d" xmlns:o="urn:schemas-microsoft-com:office:office" xmlns:oel="http://schemas.microsoft.com/office/2019/extlst" xmlns:r="http://schemas.openxmlformats.org/officeDocument/2006/relationships" xmlns:m="http://schemas.openxmlformats.org/officeDocument/2006/math" xmlns:v="urn:schemas-microsoft-com:vml" xmlns:wp14="http://schemas.microsoft.com/office/word/2010/wordprocessingDrawing" xmlns:wp="http://schemas.openxmlformats.org/drawingml/2006/wordprocessingDrawing" xmlns:w10="urn:schemas-microsoft-com:office:word" xmlns:w="http://schemas.openxmlformats.org/wordprocessingml/2006/main" xmlns:w14="http://schemas.microsoft.com/office/word/2010/wordml" xmlns:w15="http://schemas.microsoft.com/office/word/2012/wordml" xmlns:w16cex="http://schemas.microsoft.com/office/word/2018/wordml/cex" xmlns:w16cid="http://schemas.microsoft.com/office/word/2016/wordml/cid" xmlns:w16="http://schemas.microsoft.com/office/word/2018/wordml" xmlns:w16sdtdh="http://schemas.microsoft.com/office/word/2020/wordml/sdtdatahash" xmlns:w16se="http://schemas.microsoft.com/office/word/2015/wordml/symex" xmlns:wpg="http://schemas.microsoft.com/office/word/2010/wordprocessingGroup" xmlns:wpi="http://schemas.microsoft.com/office/word/2010/wordprocessingInk" xmlns:wne="http://schemas.microsoft.com/office/word/2006/wordml" xmlns:wps="http://schemas.microsoft.com/office/word/2010/wordprocessingShape" mc:Ignorable="w14 w15 w16se w16cid w16 w16cex w16sdtdh wp14">
+  <w:footnote w:type="separator" w:id="-1">
+    <w:p>
+      <w:pPr>
+        <w:spacing w:after="0" w:line="240" w:lineRule="auto"/>
+      </w:pPr>
+      <w:r>
+        <w:separator/>
+      </w:r>
+    </w:p>
+  </w:footnote>
+  <w:footnote w:type="continuationSeparator" w:id="0">
+    <w:p>
+      <w:pPr>
+        <w:spacing w:after="0" w:line="240" w:lineRule="auto"/>
+      </w:pPr>
+      <w:r>
+        <w:continuationSeparator/>
+      </w:r>
+    </w:p>
+  </w:footnote>
+</w:footnotes>
+</file>
+
 <file path=word/numbering.xml><?xml version="1.0" encoding="utf-8"?>
 <w:numbering xmlns:wpc="http://schemas.microsoft.com/office/word/2010/wordprocessingCanvas" xmlns:cx="http://schemas.microsoft.com/office/drawing/2014/chartex" xmlns:cx1="http://schemas.microsoft.com/office/drawing/2015/9/8/chartex" xmlns:cx2="http://schemas.microsoft.com/office/drawing/2015/10/21/chartex" xmlns:cx3="http://schemas.microsoft.com/office/drawing/2016/5/9/chartex" xmlns:cx4="http://schemas.microsoft.com/office/drawing/2016/5/10/chartex" xmlns:cx5="http://schemas.microsoft.com/office/drawing/2016/5/11/chartex" xmlns:cx6="http://schemas.microsoft.com/office/drawing/2016/5/12/chartex" xmlns:cx7="http://schemas.microsoft.com/office/drawing/2016/5/13/chartex" xmlns:cx8="http://schemas.microsoft.com/office/drawing/2016/5/14/chartex" xmlns:mc="http://schemas.openxmlformats.org/markup-compatibility/2006" xmlns:aink="http://schemas.microsoft.com/office/drawing/2016/ink" xmlns:am3d="http://schemas.microsoft.com/office/drawing/2017/model3d" xmlns:o="urn:schemas-microsoft-com:office:office" xmlns:oel="http://schemas.microsoft.com/office/2019/extlst" xmlns:r="http://schemas.openxmlformats.org/officeDocument/2006/relationships" xmlns:m="http://schemas.openxmlformats.org/officeDocument/2006/math" xmlns:v="urn:schemas-microsoft-com:vml" xmlns:wp14="http://schemas.microsoft.com/office/word/2010/wordprocessingDrawing" xmlns:wp="http://schemas.openxmlformats.org/drawingml/2006/wordprocessingDrawing" xmlns:w10="urn:schemas-microsoft-com:office:word" xmlns:w="http://schemas.openxmlformats.org/wordprocessingml/2006/main" xmlns:w14="http://schemas.microsoft.com/office/word/2010/wordml" xmlns:w15="http://schemas.microsoft.com/office/word/2012/wordml" xmlns:w16cex="http://schemas.microsoft.com/office/word/2018/wordml/cex" xmlns:w16cid="http://schemas.microsoft.com/office/word/2016/wordml/cid" xmlns:w16="http://schemas.microsoft.com/office/word/2018/wordml" xmlns:w16sdtdh="http://schemas.microsoft.com/office/word/2020/wordml/sdtdatahash" xmlns:w16se="http://schemas.microsoft.com/office/word/2015/wordml/symex" xmlns:wpg="http://schemas.microsoft.com/office/word/2010/wordprocessingGroup" xmlns:wpi="http://schemas.microsoft.com/office/word/2010/wordprocessingInk" xmlns:wne="http://schemas.microsoft.com/office/word/2006/wordml" xmlns:wps="http://schemas.microsoft.com/office/word/2010/wordprocessingShape" mc:Ignorable="w14 w15 w16se w16cid w16 w16cex w16sdtdh wp14">
   <w:abstractNum w:abstractNumId="0" w15:restartNumberingAfterBreak="0">
@@ -2547,22 +3102,22 @@
       </w:rPr>
     </w:lvl>
   </w:abstractNum>
-  <w:num w:numId="1" w16cid:durableId="1546479197">
+  <w:num w:numId="1" w16cid:durableId="121273041">
     <w:abstractNumId w:val="1"/>
   </w:num>
-  <w:num w:numId="2" w16cid:durableId="1162156261">
+  <w:num w:numId="2" w16cid:durableId="127431156">
     <w:abstractNumId w:val="5"/>
   </w:num>
-  <w:num w:numId="3" w16cid:durableId="1900825271">
+  <w:num w:numId="3" w16cid:durableId="794716005">
     <w:abstractNumId w:val="4"/>
   </w:num>
-  <w:num w:numId="4" w16cid:durableId="1307665266">
+  <w:num w:numId="4" w16cid:durableId="803083518">
     <w:abstractNumId w:val="2"/>
   </w:num>
-  <w:num w:numId="5" w16cid:durableId="1799297750">
+  <w:num w:numId="5" w16cid:durableId="1672026519">
     <w:abstractNumId w:val="3"/>
   </w:num>
-  <w:num w:numId="6" w16cid:durableId="1979871761">
+  <w:num w:numId="6" w16cid:durableId="636766256">
     <w:abstractNumId w:val="0"/>
   </w:num>
 </w:numbering>
@@ -2966,7 +3521,7 @@
   <w:style w:type="paragraph" w:default="1" w:styleId="Normal">
     <w:name w:val="Normal"/>
     <w:qFormat/>
-    <w:rsid w:val="00926CFD"/>
+    <w:rsid w:val="00800A58"/>
   </w:style>
   <w:style w:type="paragraph" w:styleId="Heading1">
     <w:name w:val="heading 1"/>
@@ -3664,6 +4219,50 @@
       <w:rFonts w:cs="Times New Roman"/>
       <w:lang w:val="en-US"/>
     </w:rPr>
+  </w:style>
+  <w:style w:type="paragraph" w:styleId="Header">
+    <w:name w:val="header"/>
+    <w:basedOn w:val="Normal"/>
+    <w:link w:val="HeaderChar"/>
+    <w:uiPriority w:val="99"/>
+    <w:unhideWhenUsed/>
+    <w:rsid w:val="00800A58"/>
+    <w:pPr>
+      <w:tabs>
+        <w:tab w:val="center" w:pos="4513"/>
+        <w:tab w:val="right" w:pos="9026"/>
+      </w:tabs>
+      <w:spacing w:after="0" w:line="240" w:lineRule="auto"/>
+    </w:pPr>
+  </w:style>
+  <w:style w:type="character" w:customStyle="1" w:styleId="HeaderChar">
+    <w:name w:val="Header Char"/>
+    <w:basedOn w:val="DefaultParagraphFont"/>
+    <w:link w:val="Header"/>
+    <w:uiPriority w:val="99"/>
+    <w:rsid w:val="00800A58"/>
+  </w:style>
+  <w:style w:type="paragraph" w:styleId="Footer">
+    <w:name w:val="footer"/>
+    <w:basedOn w:val="Normal"/>
+    <w:link w:val="FooterChar"/>
+    <w:uiPriority w:val="99"/>
+    <w:unhideWhenUsed/>
+    <w:rsid w:val="00800A58"/>
+    <w:pPr>
+      <w:tabs>
+        <w:tab w:val="center" w:pos="4513"/>
+        <w:tab w:val="right" w:pos="9026"/>
+      </w:tabs>
+      <w:spacing w:after="0" w:line="240" w:lineRule="auto"/>
+    </w:pPr>
+  </w:style>
+  <w:style w:type="character" w:customStyle="1" w:styleId="FooterChar">
+    <w:name w:val="Footer Char"/>
+    <w:basedOn w:val="DefaultParagraphFont"/>
+    <w:link w:val="Footer"/>
+    <w:uiPriority w:val="99"/>
+    <w:rsid w:val="00800A58"/>
   </w:style>
 </w:styles>
 </file>
@@ -3939,4 +4538,10 @@
     <ds:schemaRef ds:uri="http://schemas.openxmlformats.org/officeDocument/2006/bibliography"/>
   </ds:schemaRefs>
 </ds:datastoreItem>
+</file>
+
+<file path=docMetadata/LabelInfo.xml><?xml version="1.0" encoding="utf-8"?>
+<clbl:labelList xmlns:clbl="http://schemas.microsoft.com/office/2020/mipLabelMetadata">
+  <clbl:label id="{c9f92db8-2851-4df9-9d12-fab52f5b1415}" enabled="1" method="Standard" siteId="{5a7cc8ab-a4dc-4f9b-bf60-66714049ad62}" contentBits="0" removed="0"/>
+</clbl:labelList>
 </file>
--- a/Software Testing Report.docx
+++ b/Software Testing Report.docx
@@ -31,8 +31,13 @@
       </w:r>
     </w:p>
     <w:p>
+      <w:proofErr w:type="spellStart"/>
       <w:r>
-        <w:t>Yiling Shou s5255523 Victor Mou s5269386 Luke Brady s5293182</w:t>
+        <w:t>Yiling</w:t>
+      </w:r>
+      <w:proofErr w:type="spellEnd"/>
+      <w:r>
+        <w:t xml:space="preserve"> Shou s5255523 Victor Mou s5269386 Luke Brady s5293182</w:t>
       </w:r>
       <w:r>
         <w:br w:type="page"/>
@@ -892,31 +897,7 @@
                 <w:bCs/>
                 <w:color w:val="FF0000"/>
               </w:rPr>
-              <w:t>Data</w:t>
-            </w:r>
-            <w:r>
-              <w:rPr>
-                <w:b/>
-                <w:bCs/>
-                <w:color w:val="FF0000"/>
-              </w:rPr>
-              <w:t xml:space="preserve"> </w:t>
-            </w:r>
-            <w:r>
-              <w:rPr>
-                <w:b/>
-                <w:bCs/>
-                <w:color w:val="FF0000"/>
-              </w:rPr>
-              <w:t>analysing</w:t>
-            </w:r>
-            <w:r>
-              <w:rPr>
-                <w:b/>
-                <w:bCs/>
-                <w:color w:val="FF0000"/>
-              </w:rPr>
-              <w:t xml:space="preserve"> function</w:t>
+              <w:t>Data analysing function</w:t>
             </w:r>
           </w:p>
         </w:tc>
@@ -1097,31 +1078,7 @@
               <w:rPr>
                 <w:color w:val="FF0000"/>
               </w:rPr>
-              <w:t xml:space="preserve">Return house num with the price </w:t>
-            </w:r>
-            <w:r>
-              <w:rPr>
-                <w:color w:val="FF0000"/>
-              </w:rPr>
-              <w:t>low</w:t>
-            </w:r>
-            <w:r>
-              <w:rPr>
-                <w:color w:val="FF0000"/>
-              </w:rPr>
-              <w:t>er than m</w:t>
-            </w:r>
-            <w:r>
-              <w:rPr>
-                <w:color w:val="FF0000"/>
-              </w:rPr>
-              <w:t>ax</w:t>
-            </w:r>
-            <w:r>
-              <w:rPr>
-                <w:color w:val="FF0000"/>
-              </w:rPr>
-              <w:t xml:space="preserve"> price</w:t>
+              <w:t>Return house num with the price lower than max price</w:t>
             </w:r>
           </w:p>
         </w:tc>
@@ -1364,6 +1321,9 @@
     </w:p>
     <w:p>
       <w:r>
+        <w:rPr>
+          <w:noProof/>
+        </w:rPr>
         <w:drawing>
           <wp:inline distT="0" distB="0" distL="0" distR="0" wp14:anchorId="6EFE542A" wp14:editId="2DEFB9F5">
             <wp:extent cx="6416596" cy="2400508"/>
@@ -1403,6 +1363,9 @@
     </w:p>
     <w:p>
       <w:r>
+        <w:rPr>
+          <w:noProof/>
+        </w:rPr>
         <w:lastRenderedPageBreak/>
         <w:drawing>
           <wp:inline distT="0" distB="0" distL="0" distR="0" wp14:anchorId="7C160BCD" wp14:editId="74CFBBF1">
@@ -1456,31 +1419,6 @@
       </w:r>
       <w:bookmarkEnd w:id="2"/>
     </w:p>
-    <w:p>
-      <w:pPr>
-        <w:rPr>
-          <w:color w:val="FF0000"/>
-        </w:rPr>
-      </w:pPr>
-      <w:r>
-        <w:rPr>
-          <w:color w:val="FF0000"/>
-        </w:rPr>
-        <w:t xml:space="preserve">(You will need to fill out the column on the left with the requirements listed in </w:t>
-      </w:r>
-      <w:r>
-        <w:rPr>
-          <w:color w:val="FF0000"/>
-        </w:rPr>
-        <w:t>software design documents</w:t>
-      </w:r>
-      <w:r>
-        <w:rPr>
-          <w:color w:val="FF0000"/>
-        </w:rPr>
-        <w:t xml:space="preserve"> and the columns on the right with the results of your own testing)</w:t>
-      </w:r>
-    </w:p>
     <w:tbl>
       <w:tblPr>
         <w:tblW w:w="5000" w:type="pct"/>
@@ -1652,7 +1590,7 @@
               <w:rPr>
                 <w:color w:val="FF0000"/>
               </w:rPr>
-              <w:t>Accept multiple file names as arguments from the command line</w:t>
+              <w:t>User can select suburbs.</w:t>
             </w:r>
           </w:p>
         </w:tc>
@@ -1735,7 +1673,7 @@
               <w:rPr>
                 <w:color w:val="FF0000"/>
               </w:rPr>
-              <w:t>Display the details of all valid files</w:t>
+              <w:t>User can restrict price range.</w:t>
             </w:r>
           </w:p>
         </w:tc>
@@ -1752,7 +1690,7 @@
               <w:ind w:left="317" w:hanging="317"/>
             </w:pPr>
             <w:r>
-              <w:t>None</w:t>
+              <w:t>Full</w:t>
             </w:r>
           </w:p>
         </w:tc>
@@ -1818,7 +1756,7 @@
               <w:rPr>
                 <w:color w:val="FF0000"/>
               </w:rPr>
-              <w:t>Display an appropriate message if a file does not exist or if a file name is invalid</w:t>
+              <w:t>User can search through reviews.</w:t>
             </w:r>
           </w:p>
         </w:tc>
@@ -1901,7 +1839,7 @@
               <w:rPr>
                 <w:color w:val="FF0000"/>
               </w:rPr>
-              <w:t>Display a message if an argument is a directory instead of a file</w:t>
+              <w:t>User can search for places with specific keywords.</w:t>
             </w:r>
           </w:p>
         </w:tc>
@@ -1918,7 +1856,7 @@
               <w:ind w:left="317" w:hanging="317"/>
             </w:pPr>
             <w:r>
-              <w:t>None</w:t>
+              <w:t>Full</w:t>
             </w:r>
           </w:p>
         </w:tc>
@@ -1984,7 +1922,7 @@
               <w:rPr>
                 <w:color w:val="FF0000"/>
               </w:rPr>
-              <w:t>File name can be a simple file name or include the full path of the file with one or more levels</w:t>
+              <w:t>User can view the details of a listing.</w:t>
             </w:r>
           </w:p>
         </w:tc>
@@ -2067,7 +2005,7 @@
               <w:rPr>
                 <w:color w:val="FF0000"/>
               </w:rPr>
-              <w:t>file names must start with an alphabetical character</w:t>
+              <w:t>The system can search the database.</w:t>
             </w:r>
           </w:p>
         </w:tc>
@@ -2084,7 +2022,7 @@
               <w:ind w:left="317" w:hanging="317"/>
             </w:pPr>
             <w:r>
-              <w:t>None</w:t>
+              <w:t>Full</w:t>
             </w:r>
           </w:p>
         </w:tc>
@@ -2150,7 +2088,7 @@
               <w:rPr>
                 <w:color w:val="FF0000"/>
               </w:rPr>
-              <w:t>Valid file name extensions must be 3 or 4 alphabetical characters preceded by a dot)</w:t>
+              <w:t>The system can report errors.</w:t>
             </w:r>
           </w:p>
         </w:tc>
@@ -2167,7 +2105,7 @@
               <w:ind w:left="317" w:hanging="317"/>
             </w:pPr>
             <w:r>
-              <w:t>None</w:t>
+              <w:t>Full</w:t>
             </w:r>
           </w:p>
         </w:tc>
@@ -2233,7 +2171,7 @@
               <w:rPr>
                 <w:color w:val="FF0000"/>
               </w:rPr>
-              <w:t>Directory/level names must start with an alphabetical character to be considered valid</w:t>
+              <w:t>The system can clean invalid user input.</w:t>
             </w:r>
           </w:p>
         </w:tc>
@@ -2250,7 +2188,7 @@
               <w:ind w:left="317" w:hanging="317"/>
             </w:pPr>
             <w:r>
-              <w:t>None</w:t>
+              <w:t>Full</w:t>
             </w:r>
           </w:p>
         </w:tc>
@@ -2294,7 +2232,6 @@
               <w:rPr>
                 <w:color w:val="FF0000"/>
               </w:rPr>
-              <w:lastRenderedPageBreak/>
               <w:t>9</w:t>
             </w:r>
           </w:p>
@@ -2317,7 +2254,25 @@
               <w:rPr>
                 <w:color w:val="FF0000"/>
               </w:rPr>
-              <w:t>The program should be able to accept as many levels for each file name as the user wants to input.  This is limited only by the number of levels allowed in Windows (approximately 120)</w:t>
+              <w:t>T</w:t>
+            </w:r>
+            <w:r>
+              <w:rPr>
+                <w:color w:val="FF0000"/>
+              </w:rPr>
+              <w:t>he system can return</w:t>
+            </w:r>
+            <w:r>
+              <w:rPr>
+                <w:color w:val="FF0000"/>
+              </w:rPr>
+              <w:t xml:space="preserve"> </w:t>
+            </w:r>
+            <w:r>
+              <w:rPr>
+                <w:color w:val="FF0000"/>
+              </w:rPr>
+              <w:t>correct results.</w:t>
             </w:r>
           </w:p>
         </w:tc>
@@ -2334,7 +2289,7 @@
               <w:ind w:left="317" w:hanging="317"/>
             </w:pPr>
             <w:r>
-              <w:t>None</w:t>
+              <w:t>Full</w:t>
             </w:r>
           </w:p>
         </w:tc>
